--- a/Course Summary.docx
+++ b/Course Summary.docx
@@ -4,18 +4,7 @@
   <w:body>
     <w:p>
       <w:r>
-        <w:t xml:space="preserve">This course includes an Introduction to Python from an unconventional approach. Inspired by Al </w:t>
-      </w:r>
-      <w:proofErr w:type="spellStart"/>
-      <w:r>
-        <w:t>Sweigart’s</w:t>
-      </w:r>
-      <w:proofErr w:type="spellEnd"/>
-      <w:r>
-        <w:t xml:space="preserve"> “Automate the Boring Stuff with Python,” this course will show students just how quickly programming can be useful in just about anyone’s life. The co</w:t>
-      </w:r>
-      <w:r>
-        <w:t>urse will span 7 weeks, from week 2 of MT18 onward.</w:t>
+        <w:t>This course includes an Introduction to Python from an unconventional approach. Inspired by Al Sweigart’s “Automate the Boring Stuff with Python,” this course will show students just how quickly programming can be useful in just about anyone’s life. The course will span 7 weeks, from week 2 of MT18 onward.</w:t>
       </w:r>
     </w:p>
     <w:p/>
@@ -40,10 +29,7 @@
     <w:p/>
     <w:p>
       <w:r>
-        <w:t>The idea is to make the knowledge fr</w:t>
-      </w:r>
-      <w:r>
-        <w:t xml:space="preserve">om the course applicable as soon as possible. </w:t>
+        <w:t xml:space="preserve">The idea is to make the knowledge from the course applicable as soon as possible. </w:t>
       </w:r>
     </w:p>
     <w:p/>
@@ -86,15 +72,7 @@
         </w:rPr>
       </w:pPr>
       <w:r>
-        <w:t xml:space="preserve">On week 1, we should invite people to come an hour early if they would like help setting up Anaconda, </w:t>
-      </w:r>
-      <w:proofErr w:type="spellStart"/>
-      <w:r>
-        <w:t>Jupyter</w:t>
-      </w:r>
-      <w:proofErr w:type="spellEnd"/>
-      <w:r>
-        <w:t xml:space="preserve"> notebooks (We are not stopping to help people set up)</w:t>
+        <w:t>On week 1, we should invite people to come an hour early if they would like help setting up Anaconda, Jupyter notebooks (We are not stopping to help people set up)</w:t>
       </w:r>
       <w:r>
         <w:rPr>
@@ -113,10 +91,7 @@
     </w:p>
     <w:p>
       <w:r>
-        <w:t>To compensate for th</w:t>
-      </w:r>
-      <w:r>
-        <w:t>e extra time some people spend, we’ll try to keep class 1 to an hour and a half.</w:t>
+        <w:t>To compensate for the extra time some people spend, we’ll try to keep class 1 to an hour and a half.</w:t>
       </w:r>
     </w:p>
     <w:p>
@@ -201,16 +176,8 @@
     <w:p/>
     <w:p>
       <w:r>
-        <w:t>Quarter 2 -</w:t>
-      </w:r>
-      <w:r>
-        <w:t xml:space="preserve">- </w:t>
-      </w:r>
-      <w:proofErr w:type="spellStart"/>
-      <w:r>
-        <w:t>Hazem</w:t>
-      </w:r>
-      <w:proofErr w:type="spellEnd"/>
+        <w:t>Quarter 2 -- Hazem</w:t>
+      </w:r>
     </w:p>
     <w:p>
       <w:pPr>
@@ -293,23 +260,7 @@
         <w:contextualSpacing/>
       </w:pPr>
       <w:r>
-        <w:t xml:space="preserve">The ‘?’ which returns </w:t>
-      </w:r>
-      <w:proofErr w:type="spellStart"/>
-      <w:r>
-        <w:t>docstring</w:t>
-      </w:r>
-      <w:proofErr w:type="spellEnd"/>
-      <w:r>
-        <w:t xml:space="preserve"> in </w:t>
-      </w:r>
-      <w:proofErr w:type="spellStart"/>
-      <w:r>
-        <w:t>jupyter</w:t>
-      </w:r>
-      <w:proofErr w:type="spellEnd"/>
-      <w:r>
-        <w:t xml:space="preserve"> notebook</w:t>
+        <w:t>The ‘?’ which returns docstring in jupyter notebook</w:t>
       </w:r>
     </w:p>
     <w:p/>
@@ -338,13 +289,8 @@
         </w:numPr>
         <w:contextualSpacing/>
       </w:pPr>
-      <w:proofErr w:type="spellStart"/>
-      <w:r>
-        <w:t>Ints</w:t>
-      </w:r>
-      <w:proofErr w:type="spellEnd"/>
-      <w:r>
-        <w:t>, floats, strings</w:t>
+      <w:r>
+        <w:t>Ints, floats, strings</w:t>
       </w:r>
     </w:p>
     <w:p>
@@ -380,27 +326,14 @@
         <w:contextualSpacing/>
       </w:pPr>
       <w:r>
-        <w:t xml:space="preserve">Methods, </w:t>
-      </w:r>
-      <w:proofErr w:type="spellStart"/>
-      <w:r>
-        <w:t>dir</w:t>
-      </w:r>
-      <w:proofErr w:type="spellEnd"/>
-      <w:r>
-        <w:t>() function</w:t>
-      </w:r>
-    </w:p>
-    <w:p/>
-    <w:p>
-      <w:r>
-        <w:t xml:space="preserve">Quarter 4 -- </w:t>
-      </w:r>
-      <w:proofErr w:type="spellStart"/>
-      <w:r>
-        <w:t>Hazem</w:t>
-      </w:r>
-      <w:proofErr w:type="spellEnd"/>
+        <w:t>Methods, dir() function</w:t>
+      </w:r>
+    </w:p>
+    <w:p/>
+    <w:p>
+      <w:r>
+        <w:t>Quarter 4 -- Hazem</w:t>
+      </w:r>
     </w:p>
     <w:p>
       <w:pPr>
@@ -446,12 +379,10 @@
         </w:numPr>
         <w:contextualSpacing/>
       </w:pPr>
-      <w:proofErr w:type="spellStart"/>
       <w:r>
         <w:lastRenderedPageBreak/>
         <w:t>StackOverflow</w:t>
       </w:r>
-      <w:proofErr w:type="spellEnd"/>
       <w:r>
         <w:rPr>
           <w:noProof/>
@@ -540,13 +471,7 @@
         <w:rPr>
           <w:color w:val="FF0000"/>
         </w:rPr>
-        <w:t>Think this is potentially a wa</w:t>
-      </w:r>
-      <w:r>
-        <w:rPr>
-          <w:color w:val="FF0000"/>
-        </w:rPr>
-        <w:t xml:space="preserve">ste of time, could instead emphasis that python is very great to start with. </w:t>
+        <w:t xml:space="preserve">Think this is potentially a waste of time, could instead emphasis that python is very great to start with. </w:t>
       </w:r>
       <w:r>
         <w:t>It’s also open source!! (Take that, MATLAB!)</w:t>
@@ -573,31 +498,7 @@
         <w:contextualSpacing/>
       </w:pPr>
       <w:r>
-        <w:t xml:space="preserve">Send a </w:t>
-      </w:r>
-      <w:proofErr w:type="spellStart"/>
-      <w:r>
-        <w:t>personalised</w:t>
-      </w:r>
-      <w:proofErr w:type="spellEnd"/>
-      <w:r>
-        <w:t xml:space="preserve"> and </w:t>
-      </w:r>
-      <w:proofErr w:type="spellStart"/>
-      <w:r>
-        <w:t>randomised</w:t>
-      </w:r>
-      <w:proofErr w:type="spellEnd"/>
-      <w:r>
-        <w:t xml:space="preserve"> email to everyone using </w:t>
-      </w:r>
-      <w:proofErr w:type="spellStart"/>
-      <w:r>
-        <w:t>smtplib</w:t>
-      </w:r>
-      <w:proofErr w:type="spellEnd"/>
-      <w:r>
-        <w:t xml:space="preserve"> </w:t>
+        <w:t xml:space="preserve">Send a personalised and randomised email to everyone using smtplib </w:t>
       </w:r>
     </w:p>
     <w:p>
@@ -609,15 +510,7 @@
         <w:contextualSpacing/>
       </w:pPr>
       <w:r>
-        <w:t xml:space="preserve">We could for instance have everyone fill out a google form to register for </w:t>
-      </w:r>
-      <w:proofErr w:type="spellStart"/>
-      <w:r>
-        <w:t>CodeSoc</w:t>
-      </w:r>
-      <w:proofErr w:type="spellEnd"/>
-      <w:r>
-        <w:t xml:space="preserve"> officially and then email everyone a custom “Thank you for submitting” based on their submission.</w:t>
+        <w:t>We could for instance have everyone fill out a google form to register for CodeSoc officially and then email everyone a custom “Thank you for submitting” based on their submission.</w:t>
       </w:r>
     </w:p>
     <w:p/>
@@ -626,10 +519,7 @@
         <w:jc w:val="center"/>
       </w:pPr>
       <w:r>
-        <w:t>-- Sna</w:t>
-      </w:r>
-      <w:r>
-        <w:t xml:space="preserve">ck Break -- </w:t>
+        <w:t xml:space="preserve">-- Snack Break -- </w:t>
       </w:r>
     </w:p>
     <w:p>
@@ -657,15 +547,7 @@
         <w:contextualSpacing/>
       </w:pPr>
       <w:r>
-        <w:t xml:space="preserve">1-2 project Euler </w:t>
-      </w:r>
-      <w:proofErr w:type="spellStart"/>
-      <w:r>
-        <w:t>challenge(s</w:t>
-      </w:r>
-      <w:proofErr w:type="spellEnd"/>
-      <w:r>
-        <w:t>) using the methods introduced and functions defined. Show how fast python can count to 1 million ( or do some other seemingly difficult task ) Through an Project Euler problem</w:t>
+        <w:t>1-2 project Euler challenge(s) using the methods introduced and functions defined. Show how fast python can count to 1 million ( or do some other seemingly difficult task ) Through an Project Euler problem</w:t>
       </w:r>
     </w:p>
     <w:p/>
@@ -707,10 +589,7 @@
     </w:p>
     <w:p>
       <w:r>
-        <w:t>Concep</w:t>
-      </w:r>
-      <w:r>
-        <w:t>ts:</w:t>
+        <w:t>Concepts:</w:t>
       </w:r>
     </w:p>
     <w:p/>
@@ -736,15 +615,7 @@
         <w:contextualSpacing/>
       </w:pPr>
       <w:r>
-        <w:t>Booleans(</w:t>
-      </w:r>
-      <w:proofErr w:type="spellStart"/>
-      <w:r>
-        <w:t>Hazem</w:t>
-      </w:r>
-      <w:proofErr w:type="spellEnd"/>
-      <w:r>
-        <w:t>)</w:t>
+        <w:t>Booleans(Hazem)</w:t>
       </w:r>
     </w:p>
     <w:p>
@@ -803,15 +674,7 @@
         <w:contextualSpacing/>
       </w:pPr>
       <w:r>
-        <w:t>Importing modules(</w:t>
-      </w:r>
-      <w:proofErr w:type="spellStart"/>
-      <w:r>
-        <w:t>Hazem</w:t>
-      </w:r>
-      <w:proofErr w:type="spellEnd"/>
-      <w:r>
-        <w:t>)</w:t>
+        <w:t>Importing modules(Hazem)</w:t>
       </w:r>
     </w:p>
     <w:p/>
@@ -854,18 +717,7 @@
         <w:contextualSpacing/>
       </w:pPr>
       <w:r>
-        <w:t xml:space="preserve">I’m not sure if you’ve heard of this, but </w:t>
-      </w:r>
-      <w:r>
-        <w:t xml:space="preserve">there’s a great book called automate the boring stuff with python, </w:t>
-      </w:r>
-      <w:proofErr w:type="spellStart"/>
-      <w:r>
-        <w:t>i</w:t>
-      </w:r>
-      <w:proofErr w:type="spellEnd"/>
-      <w:r>
-        <w:t xml:space="preserve"> think we should tell people about that. There’s like problems on it too</w:t>
+        <w:t>I’m not sure if you’ve heard of this, but there’s a great book called automate the boring stuff with python, i think we should tell people about that. There’s like problems on it too</w:t>
       </w:r>
     </w:p>
     <w:p>
@@ -877,10 +729,7 @@
         <w:contextualSpacing/>
       </w:pPr>
       <w:r>
-        <w:t>Easier than project Euler exercises “Write a program that…” (exercises at the end of ATBSWP) (Also consider exercis</w:t>
-      </w:r>
-      <w:r>
-        <w:t xml:space="preserve">es from </w:t>
+        <w:t xml:space="preserve">Easier than project Euler exercises “Write a program that…” (exercises at the end of ATBSWP) (Also consider exercises from </w:t>
       </w:r>
       <w:r>
         <w:rPr>
@@ -935,10 +784,7 @@
         <w:contextualSpacing/>
       </w:pPr>
       <w:r>
-        <w:t xml:space="preserve">At the end of the class promise that we’ll automate some boring stuff next </w:t>
-      </w:r>
-      <w:r>
-        <w:t>week!!</w:t>
+        <w:t>At the end of the class promise that we’ll automate some boring stuff next week!!</w:t>
       </w:r>
     </w:p>
     <w:p/>
@@ -1057,31 +903,7 @@
         <w:contextualSpacing/>
       </w:pPr>
       <w:r>
-        <w:t xml:space="preserve">String formatting ( </w:t>
-      </w:r>
-      <w:proofErr w:type="spellStart"/>
-      <w:r>
-        <w:t>str.format</w:t>
-      </w:r>
-      <w:proofErr w:type="spellEnd"/>
-      <w:r>
-        <w:t xml:space="preserve">() </w:t>
-      </w:r>
-      <w:proofErr w:type="spellStart"/>
-      <w:r>
-        <w:t>str.split</w:t>
-      </w:r>
-      <w:proofErr w:type="spellEnd"/>
-      <w:r>
-        <w:t xml:space="preserve">() </w:t>
-      </w:r>
-      <w:proofErr w:type="spellStart"/>
-      <w:r>
-        <w:t>str.join</w:t>
-      </w:r>
-      <w:proofErr w:type="spellEnd"/>
-      <w:r>
-        <w:t>() )</w:t>
+        <w:t>String formatting ( str.format() str.split() str.join() )</w:t>
       </w:r>
     </w:p>
     <w:p>
@@ -1093,12 +915,7 @@
         <w:contextualSpacing/>
       </w:pPr>
       <w:r>
-        <w:t xml:space="preserve">Mostly hands on work from the week before. Example: </w:t>
-      </w:r>
-      <w:bookmarkStart w:id="0" w:name="_GoBack"/>
-      <w:bookmarkEnd w:id="0"/>
-      <w:r>
-        <w:t>https://www.w3resource.com/python-exercises/python-conditional-statements-and-loop-exercises.php</w:t>
+        <w:t>Mostly hands on work from the week before. Example: https://www.w3resource.com/python-exercises/python-conditional-statements-and-loop-exercises.php</w:t>
       </w:r>
     </w:p>
     <w:p>
@@ -1110,13 +927,8 @@
         <w:contextualSpacing/>
       </w:pPr>
       <w:r>
-        <w:t xml:space="preserve">SMTP, </w:t>
-      </w:r>
-      <w:proofErr w:type="spellStart"/>
-      <w:r>
-        <w:t>smtplib</w:t>
-      </w:r>
-      <w:proofErr w:type="spellEnd"/>
+        <w:t>SMTP, smtplib</w:t>
+      </w:r>
     </w:p>
     <w:p/>
     <w:p>
@@ -1168,10 +980,7 @@
         </w:r>
       </w:hyperlink>
       <w:r>
-        <w:t xml:space="preserve"> and show the i</w:t>
-      </w:r>
-      <w:r>
-        <w:t>nbox on the screen (we want to make sure everyone know it’s working)</w:t>
+        <w:t xml:space="preserve"> and show the inbox on the screen (we want to make sure everyone know it’s working)</w:t>
       </w:r>
     </w:p>
     <w:p>
@@ -1201,13 +1010,22 @@
         <w:rPr>
           <w:u w:val="single"/>
         </w:rPr>
-        <w:t>There are two teams. Everyone receives an email with their team number of (1,2) and a stri</w:t>
-      </w:r>
+        <w:t xml:space="preserve">There are two teams. Everyone receives an email with their team number of (1,2) and a string. </w:t>
+      </w:r>
+    </w:p>
+    <w:p>
+      <w:pPr>
+        <w:numPr>
+          <w:ilvl w:val="0"/>
+          <w:numId w:val="8"/>
+        </w:numPr>
+        <w:contextualSpacing/>
+      </w:pPr>
       <w:r>
         <w:rPr>
           <w:u w:val="single"/>
         </w:rPr>
-        <w:t xml:space="preserve">ng. </w:t>
+        <w:t>The first n fibonacci numbers of the string are a hint, like a 20-questions-answer, the two teams compete to guess what the thing is.</w:t>
       </w:r>
     </w:p>
     <w:p>
@@ -1219,24 +1037,7 @@
         <w:contextualSpacing/>
       </w:pPr>
       <w:r>
-        <w:rPr>
-          <w:u w:val="single"/>
-        </w:rPr>
-        <w:t xml:space="preserve">The first n </w:t>
-      </w:r>
-      <w:proofErr w:type="spellStart"/>
-      <w:r>
-        <w:rPr>
-          <w:u w:val="single"/>
-        </w:rPr>
-        <w:t>fibonacci</w:t>
-      </w:r>
-      <w:proofErr w:type="spellEnd"/>
-      <w:r>
-        <w:rPr>
-          <w:u w:val="single"/>
-        </w:rPr>
-        <w:t xml:space="preserve"> numbers of the string are a hint, like a 20-questions-answer, the two teams compete to guess what the thing is.</w:t>
+        <w:t xml:space="preserve">I reckon the 20 questions exercise would take no more than 20 minutes. We should use the passwords to play some type of game, maybe we could choose one that’s easier and has fewer points of failure.  </w:t>
       </w:r>
     </w:p>
     <w:p>
@@ -1248,10 +1049,7 @@
         <w:contextualSpacing/>
       </w:pPr>
       <w:r>
-        <w:t xml:space="preserve">I reckon the 20 questions exercise would take no more than 20 minutes. We should use the passwords to play some type </w:t>
-      </w:r>
-      <w:r>
-        <w:t xml:space="preserve">of game, maybe we could choose one that’s easier and has fewer points of failure.  </w:t>
+        <w:t>After 10 minutes of the 20 questions game, if the progress is slow, we can show everyone an example function that filters all the fibs from a string.</w:t>
       </w:r>
     </w:p>
     <w:p>
@@ -1263,22 +1061,7 @@
         <w:contextualSpacing/>
       </w:pPr>
       <w:r>
-        <w:t>After 10 minutes of the 20 questions game, if the progress is slow, we can show everyone an example function that filters all the fibs from a string.</w:t>
-      </w:r>
-    </w:p>
-    <w:p>
-      <w:pPr>
-        <w:numPr>
-          <w:ilvl w:val="0"/>
-          <w:numId w:val="8"/>
-        </w:numPr>
-        <w:contextualSpacing/>
-      </w:pPr>
-      <w:r>
-        <w:t>Prize for the team tha</w:t>
-      </w:r>
-      <w:r>
-        <w:t>t gets the hints!!</w:t>
+        <w:t>Prize for the team that gets the hints!!</w:t>
       </w:r>
     </w:p>
     <w:p/>
@@ -1312,15 +1095,7 @@
         <w:contextualSpacing/>
       </w:pPr>
       <w:r>
-        <w:t xml:space="preserve">The </w:t>
-      </w:r>
-      <w:proofErr w:type="spellStart"/>
-      <w:r>
-        <w:t>str.fomat</w:t>
-      </w:r>
-      <w:proofErr w:type="spellEnd"/>
-      <w:r>
-        <w:t>() method</w:t>
+        <w:t>The str.fomat() method</w:t>
       </w:r>
     </w:p>
     <w:p>
@@ -1345,10 +1120,7 @@
       </w:pPr>
       <w:r>
         <w:lastRenderedPageBreak/>
-        <w:t>With some minor adjustments, now everyone has a script that sends customized emails using a template an</w:t>
-      </w:r>
-      <w:r>
-        <w:t>d spreadsheet</w:t>
+        <w:t>With some minor adjustments, now everyone has a script that sends customized emails using a template and spreadsheet</w:t>
       </w:r>
     </w:p>
     <w:p/>
@@ -1404,11 +1176,23 @@
         </w:numPr>
         <w:contextualSpacing/>
       </w:pPr>
-      <w:proofErr w:type="spellStart"/>
       <w:r>
         <w:t>RegEx</w:t>
       </w:r>
-      <w:proofErr w:type="spellEnd"/>
+    </w:p>
+    <w:p>
+      <w:pPr>
+        <w:numPr>
+          <w:ilvl w:val="0"/>
+          <w:numId w:val="9"/>
+        </w:numPr>
+        <w:contextualSpacing/>
+      </w:pPr>
+      <w:r>
+        <w:t>Models : re, bs4</w:t>
+      </w:r>
+      <w:bookmarkStart w:id="0" w:name="_GoBack"/>
+      <w:bookmarkEnd w:id="0"/>
     </w:p>
     <w:p>
       <w:pPr>
@@ -1563,11 +1347,9 @@
         </w:numPr>
         <w:contextualSpacing/>
       </w:pPr>
-      <w:proofErr w:type="spellStart"/>
       <w:r>
         <w:t>Numpy</w:t>
       </w:r>
-      <w:proofErr w:type="spellEnd"/>
     </w:p>
     <w:p>
       <w:pPr>
@@ -1589,11 +1371,9 @@
         </w:numPr>
         <w:contextualSpacing/>
       </w:pPr>
-      <w:proofErr w:type="spellStart"/>
       <w:r>
         <w:t>Matplotlib</w:t>
       </w:r>
-      <w:proofErr w:type="spellEnd"/>
     </w:p>
     <w:p>
       <w:pPr>
@@ -1603,11 +1383,9 @@
         </w:numPr>
         <w:contextualSpacing/>
       </w:pPr>
-      <w:proofErr w:type="spellStart"/>
       <w:r>
         <w:t>SciPy</w:t>
       </w:r>
-      <w:proofErr w:type="spellEnd"/>
     </w:p>
     <w:p>
       <w:r>
@@ -1661,10 +1439,7 @@
     <w:p>
       <w:r>
         <w:tab/>
-        <w:t>--SQL (For</w:t>
-      </w:r>
-      <w:r>
-        <w:t xml:space="preserve"> Relational Databases) </w:t>
+        <w:t xml:space="preserve">--SQL (For Relational Databases) </w:t>
       </w:r>
     </w:p>
     <w:p>

--- a/Course Summary.docx
+++ b/Course Summary.docx
@@ -6,6 +6,15 @@
       <w:r>
         <w:t>This course includes an Introduction to Python from an unconventional approach. Inspired by Al Sweigart’s “Automate the Boring Stuff with Python,” this course will show students just how quickly programming can be useful in just about anyone’s life. The course will span 7 weeks, from week 2 of MT18 onward.</w:t>
       </w:r>
+      <w:r>
+        <w:t xml:space="preserve"> </w:t>
+      </w:r>
+    </w:p>
+    <w:p/>
+    <w:p>
+      <w:r>
+        <w:t xml:space="preserve">The idea is to make the knowledge from the course applicable as soon as possible. </w:t>
+      </w:r>
     </w:p>
     <w:p/>
     <w:p>
@@ -15,7 +24,26 @@
     </w:p>
     <w:p/>
     <w:p>
-      <w:hyperlink r:id="rId7">
+      <w:r>
+        <w:t xml:space="preserve">Remember to download Anaconda before getting started. Nearly everything in this course will be in iPython Notebooks (.ipynb): </w:t>
+      </w:r>
+      <w:hyperlink r:id="rId7" w:history="1">
+        <w:r>
+          <w:rPr>
+            <w:rStyle w:val="Hyperlink"/>
+          </w:rPr>
+          <w:t>https://www.anaconda.com/download/</w:t>
+        </w:r>
+      </w:hyperlink>
+    </w:p>
+    <w:p/>
+    <w:p>
+      <w:r>
+        <w:t>Credit to Al Sweigart for inspiring us to write this course. His book is freely available online:</w:t>
+      </w:r>
+    </w:p>
+    <w:p>
+      <w:hyperlink r:id="rId8">
         <w:r>
           <w:rPr>
             <w:color w:val="1155CC"/>
@@ -26,12 +54,58 @@
       </w:hyperlink>
     </w:p>
     <w:p/>
-    <w:p/>
-    <w:p>
-      <w:r>
-        <w:t xml:space="preserve">The idea is to make the knowledge from the course applicable as soon as possible. </w:t>
-      </w:r>
-    </w:p>
+    <w:p>
+      <w:r>
+        <w:t>Additional Resources:</w:t>
+      </w:r>
+    </w:p>
+    <w:p>
+      <w:hyperlink r:id="rId9" w:history="1">
+        <w:r>
+          <w:rPr>
+            <w:rStyle w:val="Hyperlink"/>
+          </w:rPr>
+          <w:t>https://www.codecademy.com/learn/learn-python</w:t>
+        </w:r>
+      </w:hyperlink>
+    </w:p>
+    <w:p>
+      <w:hyperlink r:id="rId10" w:history="1">
+        <w:r>
+          <w:rPr>
+            <w:rStyle w:val="Hyperlink"/>
+          </w:rPr>
+          <w:t>https://www.learnpython.org/</w:t>
+        </w:r>
+      </w:hyperlink>
+    </w:p>
+    <w:p/>
+    <w:p>
+      <w:r>
+        <w:t>Reference Sources</w:t>
+      </w:r>
+    </w:p>
+    <w:p>
+      <w:hyperlink r:id="rId11" w:history="1">
+        <w:r>
+          <w:rPr>
+            <w:rStyle w:val="Hyperlink"/>
+          </w:rPr>
+          <w:t>https://docs.python.org/3/</w:t>
+        </w:r>
+      </w:hyperlink>
+    </w:p>
+    <w:p>
+      <w:hyperlink r:id="rId12" w:history="1">
+        <w:r>
+          <w:rPr>
+            <w:rStyle w:val="Hyperlink"/>
+          </w:rPr>
+          <w:t>https://stackoverflow.com/</w:t>
+        </w:r>
+      </w:hyperlink>
+    </w:p>
+    <w:p/>
     <w:p/>
     <w:p/>
     <w:p>
@@ -66,53 +140,11 @@
       </w:pPr>
     </w:p>
     <w:p>
-      <w:pPr>
-        <w:rPr>
-          <w:color w:val="FF0000"/>
-        </w:rPr>
-      </w:pPr>
-      <w:r>
-        <w:t>On week 1, we should invite people to come an hour early if they would like help setting up Anaconda, Jupyter notebooks (We are not stopping to help people set up)</w:t>
-      </w:r>
-      <w:r>
-        <w:rPr>
-          <w:color w:val="FF0000"/>
-        </w:rPr>
-        <w:t xml:space="preserve"> great idea!</w:t>
-      </w:r>
-    </w:p>
-    <w:p>
-      <w:pPr>
-        <w:rPr>
-          <w:sz w:val="28"/>
-          <w:szCs w:val="28"/>
-        </w:rPr>
-      </w:pPr>
-    </w:p>
-    <w:p>
-      <w:r>
-        <w:t>To compensate for the extra time some people spend, we’ll try to keep class 1 to an hour and a half.</w:t>
-      </w:r>
-    </w:p>
-    <w:p>
-      <w:pPr>
-        <w:rPr>
-          <w:sz w:val="28"/>
-          <w:szCs w:val="28"/>
-        </w:rPr>
-      </w:pPr>
-    </w:p>
-    <w:p>
       <w:r>
         <w:t>Concepts</w:t>
       </w:r>
     </w:p>
     <w:p/>
-    <w:p>
-      <w:r>
-        <w:t>Quarter 1 ----  William</w:t>
-      </w:r>
-    </w:p>
     <w:p>
       <w:pPr>
         <w:numPr>
@@ -173,12 +205,6 @@
         <w:t>How does it compare to other languages?</w:t>
       </w:r>
     </w:p>
-    <w:p/>
-    <w:p>
-      <w:r>
-        <w:t>Quarter 2 -- Hazem</w:t>
-      </w:r>
-    </w:p>
     <w:p>
       <w:pPr>
         <w:numPr>
@@ -263,19 +289,13 @@
         <w:t>The ‘?’ which returns docstring in jupyter notebook</w:t>
       </w:r>
     </w:p>
-    <w:p/>
-    <w:p>
-      <w:r>
-        <w:t>Quarter 3 -- William</w:t>
-      </w:r>
-    </w:p>
-    <w:p>
-      <w:pPr>
+    <w:p>
+      <w:pPr>
+        <w:pStyle w:val="ListParagraph"/>
         <w:numPr>
           <w:ilvl w:val="0"/>
           <w:numId w:val="13"/>
         </w:numPr>
-        <w:contextualSpacing/>
       </w:pPr>
       <w:r>
         <w:t>Data types</w:t>
@@ -329,12 +349,6 @@
         <w:t>Methods, dir() function</w:t>
       </w:r>
     </w:p>
-    <w:p/>
-    <w:p>
-      <w:r>
-        <w:t>Quarter 4 -- Hazem</w:t>
-      </w:r>
-    </w:p>
     <w:p>
       <w:pPr>
         <w:numPr>
@@ -362,78 +376,44 @@
     <w:p>
       <w:pPr>
         <w:numPr>
-          <w:ilvl w:val="0"/>
+          <w:ilvl w:val="1"/>
           <w:numId w:val="13"/>
         </w:numPr>
         <w:contextualSpacing/>
       </w:pPr>
       <w:r>
+        <w:t>Making a docstring</w:t>
+      </w:r>
+      <w:bookmarkStart w:id="0" w:name="_GoBack"/>
+      <w:bookmarkEnd w:id="0"/>
+    </w:p>
+    <w:p>
+      <w:pPr>
+        <w:numPr>
+          <w:ilvl w:val="0"/>
+          <w:numId w:val="13"/>
+        </w:numPr>
+        <w:contextualSpacing/>
+      </w:pPr>
+      <w:r>
         <w:t>Stack Overflow</w:t>
       </w:r>
     </w:p>
     <w:p>
-      <w:pPr>
-        <w:numPr>
-          <w:ilvl w:val="0"/>
-          <w:numId w:val="12"/>
+      <w:r>
+        <w:br w:type="page"/>
+      </w:r>
+    </w:p>
+    <w:p>
+      <w:pPr>
+        <w:numPr>
+          <w:ilvl w:val="0"/>
+          <w:numId w:val="13"/>
         </w:numPr>
         <w:contextualSpacing/>
       </w:pPr>
       <w:r>
         <w:lastRenderedPageBreak/>
-        <w:t>StackOverflow</w:t>
-      </w:r>
-      <w:r>
-        <w:rPr>
-          <w:noProof/>
-          <w:lang w:val="en-US"/>
-        </w:rPr>
-        <w:drawing>
-          <wp:inline distT="114300" distB="114300" distL="114300" distR="114300" wp14:anchorId="2122FF5A" wp14:editId="56AAD4E5">
-            <wp:extent cx="2100263" cy="2478310"/>
-            <wp:effectExtent l="0" t="0" r="0" b="0"/>
-            <wp:docPr id="2" name="image4.jpg"/>
-            <wp:cNvGraphicFramePr/>
-            <a:graphic xmlns:a="http://schemas.openxmlformats.org/drawingml/2006/main">
-              <a:graphicData uri="http://schemas.openxmlformats.org/drawingml/2006/picture">
-                <pic:pic xmlns:pic="http://schemas.openxmlformats.org/drawingml/2006/picture">
-                  <pic:nvPicPr>
-                    <pic:cNvPr id="0" name="image4.jpg"/>
-                    <pic:cNvPicPr preferRelativeResize="0"/>
-                  </pic:nvPicPr>
-                  <pic:blipFill>
-                    <a:blip r:embed="rId8"/>
-                    <a:srcRect r="2009"/>
-                    <a:stretch>
-                      <a:fillRect/>
-                    </a:stretch>
-                  </pic:blipFill>
-                  <pic:spPr>
-                    <a:xfrm>
-                      <a:off x="0" y="0"/>
-                      <a:ext cx="2100263" cy="2478310"/>
-                    </a:xfrm>
-                    <a:prstGeom prst="rect">
-                      <a:avLst/>
-                    </a:prstGeom>
-                    <a:ln/>
-                  </pic:spPr>
-                </pic:pic>
-              </a:graphicData>
-            </a:graphic>
-          </wp:inline>
-        </w:drawing>
-      </w:r>
-    </w:p>
-    <w:p>
-      <w:pPr>
-        <w:numPr>
-          <w:ilvl w:val="0"/>
-          <w:numId w:val="12"/>
-        </w:numPr>
-        <w:contextualSpacing/>
-      </w:pPr>
-      <w:r>
         <w:t>GitHub</w:t>
       </w:r>
     </w:p>
@@ -456,64 +436,6 @@
         <w:t>In all the below activities I think it’s a good idea to explain the structure of the code, so people have a good idea of what’s to come</w:t>
       </w:r>
     </w:p>
-    <w:p>
-      <w:pPr>
-        <w:numPr>
-          <w:ilvl w:val="0"/>
-          <w:numId w:val="5"/>
-        </w:numPr>
-        <w:contextualSpacing/>
-      </w:pPr>
-      <w:r>
-        <w:t xml:space="preserve">Compare a python script to a C++ script to show just how much more compact Python can be  </w:t>
-      </w:r>
-      <w:r>
-        <w:rPr>
-          <w:color w:val="FF0000"/>
-        </w:rPr>
-        <w:t xml:space="preserve">Think this is potentially a waste of time, could instead emphasis that python is very great to start with. </w:t>
-      </w:r>
-      <w:r>
-        <w:t>It’s also open source!! (Take that, MATLAB!)</w:t>
-      </w:r>
-    </w:p>
-    <w:p>
-      <w:pPr>
-        <w:numPr>
-          <w:ilvl w:val="0"/>
-          <w:numId w:val="5"/>
-        </w:numPr>
-        <w:contextualSpacing/>
-      </w:pPr>
-      <w:r>
-        <w:t>Demonstrate useful scripts in python, some of which (or all?) we will write in the course</w:t>
-      </w:r>
-    </w:p>
-    <w:p>
-      <w:pPr>
-        <w:numPr>
-          <w:ilvl w:val="1"/>
-          <w:numId w:val="5"/>
-        </w:numPr>
-        <w:contextualSpacing/>
-      </w:pPr>
-      <w:r>
-        <w:t xml:space="preserve">Send a personalised and randomised email to everyone using smtplib </w:t>
-      </w:r>
-    </w:p>
-    <w:p>
-      <w:pPr>
-        <w:numPr>
-          <w:ilvl w:val="1"/>
-          <w:numId w:val="5"/>
-        </w:numPr>
-        <w:contextualSpacing/>
-      </w:pPr>
-      <w:r>
-        <w:t>We could for instance have everyone fill out a google form to register for CodeSoc officially and then email everyone a custom “Thank you for submitting” based on their submission.</w:t>
-      </w:r>
-    </w:p>
-    <w:p/>
     <w:p>
       <w:pPr>
         <w:jc w:val="center"/>
@@ -849,7 +771,7 @@
                     <pic:cNvPicPr preferRelativeResize="0"/>
                   </pic:nvPicPr>
                   <pic:blipFill>
-                    <a:blip r:embed="rId9"/>
+                    <a:blip r:embed="rId13"/>
                     <a:srcRect/>
                     <a:stretch>
                       <a:fillRect/>
@@ -970,7 +892,7 @@
       <w:r>
         <w:t xml:space="preserve">Right as people learn to use SMTP, let’s get everyone to send custom emails to </w:t>
       </w:r>
-      <w:hyperlink r:id="rId10">
+      <w:hyperlink r:id="rId14">
         <w:r>
           <w:rPr>
             <w:color w:val="1155CC"/>
@@ -994,7 +916,7 @@
       <w:r>
         <w:t xml:space="preserve">When people send an email to </w:t>
       </w:r>
-      <w:hyperlink r:id="rId11">
+      <w:hyperlink r:id="rId15">
         <w:r>
           <w:rPr>
             <w:color w:val="1155CC"/>
@@ -1191,8 +1113,6 @@
       <w:r>
         <w:t>Models : re, bs4</w:t>
       </w:r>
-      <w:bookmarkStart w:id="0" w:name="_GoBack"/>
-      <w:bookmarkEnd w:id="0"/>
     </w:p>
     <w:p>
       <w:pPr>
@@ -1487,7 +1407,7 @@
     <w:p/>
     <w:p/>
     <w:sectPr>
-      <w:headerReference w:type="default" r:id="rId12"/>
+      <w:headerReference w:type="default" r:id="rId16"/>
       <w:pgSz w:w="12240" w:h="15840"/>
       <w:pgMar w:top="1440" w:right="1440" w:bottom="1440" w:left="1440" w:header="0" w:footer="720" w:gutter="0"/>
       <w:pgNumType w:start="1"/>
@@ -3849,6 +3769,28 @@
       <w:szCs w:val="30"/>
     </w:rPr>
   </w:style>
+  <w:style w:type="character" w:styleId="Hyperlink">
+    <w:name w:val="Hyperlink"/>
+    <w:basedOn w:val="DefaultParagraphFont"/>
+    <w:uiPriority w:val="99"/>
+    <w:unhideWhenUsed/>
+    <w:rsid w:val="00707448"/>
+    <w:rPr>
+      <w:color w:val="0000FF" w:themeColor="hyperlink"/>
+      <w:u w:val="single"/>
+    </w:rPr>
+  </w:style>
+  <w:style w:type="paragraph" w:styleId="ListParagraph">
+    <w:name w:val="List Paragraph"/>
+    <w:basedOn w:val="Normal"/>
+    <w:uiPriority w:val="34"/>
+    <w:qFormat/>
+    <w:rsid w:val="00FA41B0"/>
+    <w:pPr>
+      <w:ind w:left="720"/>
+      <w:contextualSpacing/>
+    </w:pPr>
+  </w:style>
 </w:styles>
 </file>
 
